--- a/Documentación/Semana/Progreso semanal SEMANA 8.docx
+++ b/Documentación/Semana/Progreso semanal SEMANA 8.docx
@@ -182,6 +182,7 @@
           <w:lang w:val="es-ES"/>
         </w:rPr>
       </w:pPr>
+      <w:bookmarkStart w:id="0" w:name="_GoBack"/>
     </w:p>
     <w:p>
       <w:pPr>
@@ -210,6 +211,9 @@
     <w:p>
       <w:pPr>
         <w:pStyle w:val="Prrafodelista"/>
+        <w:tabs>
+          <w:tab w:val="left" w:pos="3195"/>
+        </w:tabs>
         <w:ind w:left="765"/>
         <w:rPr>
           <w:rFonts w:ascii="Times New Roman" w:hAnsi="Times New Roman"/>
@@ -218,6 +222,15 @@
           <w:lang w:val="es-ES"/>
         </w:rPr>
       </w:pPr>
+      <w:r>
+        <w:rPr>
+          <w:rFonts w:ascii="Times New Roman" w:hAnsi="Times New Roman"/>
+          <w:sz w:val="24"/>
+          <w:szCs w:val="24"/>
+          <w:lang w:val="es-ES"/>
+        </w:rPr>
+        <w:tab/>
+      </w:r>
     </w:p>
     <w:p>
       <w:pPr>
@@ -362,8 +375,6 @@
         </w:rPr>
         <w:t xml:space="preserve">hacer el envió de email para hacer en el hosting, también unir la tercera versión de la maqueta del proyecto. Aun no se solucionaron por completo. </w:t>
       </w:r>
-      <w:bookmarkStart w:id="0" w:name="_GoBack"/>
-      <w:bookmarkEnd w:id="0"/>
     </w:p>
     <w:p>
       <w:pPr>
@@ -431,53 +442,18 @@
           <w:szCs w:val="24"/>
           <w:lang w:val="es-ES"/>
         </w:rPr>
-        <w:t xml:space="preserve">Comenzar con la documentación del tercer hito. </w:t>
-      </w:r>
-      <w:r>
-        <w:rPr>
-          <w:rFonts w:ascii="Times New Roman" w:hAnsi="Times New Roman"/>
-          <w:sz w:val="24"/>
-          <w:szCs w:val="24"/>
-          <w:lang w:val="es-ES"/>
-        </w:rPr>
-        <w:t xml:space="preserve">Hacer la nueva versión de la base de datos, </w:t>
-      </w:r>
-      <w:r>
-        <w:rPr>
-          <w:rFonts w:ascii="Times New Roman" w:hAnsi="Times New Roman"/>
-          <w:sz w:val="24"/>
-          <w:szCs w:val="24"/>
-          <w:lang w:val="es-ES"/>
-        </w:rPr>
-        <w:t>capa de negocio, daos y datos para</w:t>
-      </w:r>
-      <w:r>
-        <w:rPr>
-          <w:rFonts w:ascii="Times New Roman" w:hAnsi="Times New Roman"/>
-          <w:sz w:val="24"/>
-          <w:szCs w:val="24"/>
-          <w:lang w:val="es-ES"/>
-        </w:rPr>
-        <w:t xml:space="preserve"> la web. Terminar la tercera versión de la maqueta para finalizar y poner en l</w:t>
-      </w:r>
-      <w:r>
-        <w:rPr>
-          <w:rFonts w:ascii="Times New Roman" w:hAnsi="Times New Roman"/>
-          <w:sz w:val="24"/>
-          <w:szCs w:val="24"/>
-          <w:lang w:val="es-ES"/>
-        </w:rPr>
-        <w:t>a web. Y por último t</w:t>
-      </w:r>
-      <w:r>
-        <w:rPr>
-          <w:rFonts w:ascii="Times New Roman" w:hAnsi="Times New Roman"/>
-          <w:sz w:val="24"/>
-          <w:szCs w:val="24"/>
-          <w:lang w:val="es-ES"/>
-        </w:rPr>
-        <w:t xml:space="preserve">erminar todos los formularios. </w:t>
-      </w:r>
+        <w:t xml:space="preserve">Comenzar </w:t>
+      </w:r>
+      <w:r>
+        <w:rPr>
+          <w:rFonts w:ascii="Times New Roman" w:hAnsi="Times New Roman"/>
+          <w:sz w:val="24"/>
+          <w:szCs w:val="24"/>
+          <w:lang w:val="es-ES"/>
+        </w:rPr>
+        <w:t xml:space="preserve">hacer el diagrama de clases, diagrama de secuencias, especificación de casos de usos e implementar la base de datos de una vez por todas y en especial crear PDF y enviarlo por email. </w:t>
+      </w:r>
+      <w:bookmarkEnd w:id="0"/>
     </w:p>
     <w:sectPr>
       <w:headerReference w:type="default" r:id="rId11"/>
@@ -733,7 +709,7 @@
             <w:rPr>
               <w:rFonts w:ascii="Times New Roman" w:hAnsi="Times New Roman"/>
             </w:rPr>
-            <w:t>22</w:t>
+            <w:t>23</w:t>
           </w:r>
           <w:r>
             <w:rPr>
